--- a/faculdade/Unified Modeling Language.docx
+++ b/faculdade/Unified Modeling Language.docx
@@ -2400,16 +2400,267 @@
     <w:p>
       <w:pPr>
         <w:pStyle w:val="Legenda"/>
+        <w:spacing w:line="360" w:lineRule="auto"/>
+        <w:ind w:firstLine="709"/>
+        <w:jc w:val="both"/>
         <w:rPr>
           <w:rStyle w:val="eop"/>
           <w:rFonts w:ascii="Arial" w:hAnsi="Arial" w:cs="Arial"/>
           <w:i w:val="0"/>
           <w:iCs w:val="0"/>
+          <w:color w:val="auto"/>
           <w:sz w:val="24"/>
           <w:szCs w:val="24"/>
           <w:shd w:val="clear" w:color="auto" w:fill="FFFFFF"/>
         </w:rPr>
       </w:pPr>
+      <w:r>
+        <w:rPr>
+          <w:rStyle w:val="eop"/>
+          <w:rFonts w:ascii="Arial" w:hAnsi="Arial" w:cs="Arial"/>
+          <w:i w:val="0"/>
+          <w:iCs w:val="0"/>
+          <w:color w:val="auto"/>
+          <w:sz w:val="24"/>
+          <w:szCs w:val="24"/>
+          <w:shd w:val="clear" w:color="auto" w:fill="FFFFFF"/>
+        </w:rPr>
+        <w:t xml:space="preserve">Um diagrama de caso de uso UML é a forma primária de requisitos de sistema / software </w:t>
+      </w:r>
+      <w:r>
+        <w:rPr>
+          <w:rStyle w:val="eop"/>
+          <w:rFonts w:ascii="Arial" w:hAnsi="Arial" w:cs="Arial"/>
+          <w:i w:val="0"/>
+          <w:iCs w:val="0"/>
+          <w:color w:val="auto"/>
+          <w:sz w:val="24"/>
+          <w:szCs w:val="24"/>
+          <w:shd w:val="clear" w:color="auto" w:fill="FFFFFF"/>
+        </w:rPr>
+        <w:t>de um</w:t>
+      </w:r>
+      <w:r>
+        <w:rPr>
+          <w:rStyle w:val="eop"/>
+          <w:rFonts w:ascii="Arial" w:hAnsi="Arial" w:cs="Arial"/>
+          <w:i w:val="0"/>
+          <w:iCs w:val="0"/>
+          <w:color w:val="auto"/>
+          <w:sz w:val="24"/>
+          <w:szCs w:val="24"/>
+          <w:shd w:val="clear" w:color="auto" w:fill="FFFFFF"/>
+        </w:rPr>
+        <w:t xml:space="preserve"> novo programa de software</w:t>
+      </w:r>
+      <w:r>
+        <w:rPr>
+          <w:rStyle w:val="eop"/>
+          <w:rFonts w:ascii="Arial" w:hAnsi="Arial" w:cs="Arial"/>
+          <w:i w:val="0"/>
+          <w:iCs w:val="0"/>
+          <w:color w:val="auto"/>
+          <w:sz w:val="24"/>
+          <w:szCs w:val="24"/>
+          <w:shd w:val="clear" w:color="auto" w:fill="FFFFFF"/>
+        </w:rPr>
+        <w:t xml:space="preserve"> subdesenvolvido</w:t>
+      </w:r>
+      <w:r>
+        <w:rPr>
+          <w:rStyle w:val="eop"/>
+          <w:rFonts w:ascii="Arial" w:hAnsi="Arial" w:cs="Arial"/>
+          <w:i w:val="0"/>
+          <w:iCs w:val="0"/>
+          <w:color w:val="auto"/>
+          <w:sz w:val="24"/>
+          <w:szCs w:val="24"/>
+          <w:shd w:val="clear" w:color="auto" w:fill="FFFFFF"/>
+        </w:rPr>
+        <w:t xml:space="preserve">. Os casos de uso especificam o comportamento esperado (o quê), e não o método exato de fazê-lo acontecer (como). Os casos de uso, uma vez especificados, podem ser denotados como representação textual e visual (ou seja, diagrama de caso de uso). Um conceito chave da modelagem de caso de uso é que ela nos ajuda a projetar um sistema da perspectiva do usuário final. É uma técnica eficaz para comunicar o comportamento </w:t>
+      </w:r>
+      <w:r>
+        <w:rPr>
+          <w:rStyle w:val="eop"/>
+          <w:rFonts w:ascii="Arial" w:hAnsi="Arial" w:cs="Arial"/>
+          <w:i w:val="0"/>
+          <w:iCs w:val="0"/>
+          <w:color w:val="auto"/>
+          <w:sz w:val="24"/>
+          <w:szCs w:val="24"/>
+          <w:shd w:val="clear" w:color="auto" w:fill="FFFFFF"/>
+        </w:rPr>
+        <w:lastRenderedPageBreak/>
+        <w:t>do sistema nos termos do usuário, especificando todo o comportamento do sistema visível externamente.</w:t>
+      </w:r>
+    </w:p>
+    <w:p>
+      <w:pPr>
+        <w:spacing w:line="360" w:lineRule="auto"/>
+        <w:ind w:firstLine="709"/>
+        <w:jc w:val="both"/>
+        <w:rPr>
+          <w:rFonts w:ascii="Arial" w:hAnsi="Arial" w:cs="Arial"/>
+          <w:sz w:val="24"/>
+          <w:szCs w:val="24"/>
+        </w:rPr>
+      </w:pPr>
+      <w:r>
+        <w:rPr>
+          <w:rFonts w:ascii="Arial" w:hAnsi="Arial" w:cs="Arial"/>
+          <w:sz w:val="24"/>
+          <w:szCs w:val="24"/>
+        </w:rPr>
+        <w:t>Os diagramas de caso de uso são normalmente desenvolvidos no estágio inicial de desenvolvimento e as pessoas costumam aplicar a modelagem de caso de uso para os seguintes propósitos:</w:t>
+      </w:r>
+    </w:p>
+    <w:p>
+      <w:pPr>
+        <w:rPr>
+          <w:rFonts w:ascii="Arial" w:hAnsi="Arial" w:cs="Arial"/>
+          <w:sz w:val="24"/>
+          <w:szCs w:val="24"/>
+        </w:rPr>
+      </w:pPr>
+    </w:p>
+    <w:p>
+      <w:pPr>
+        <w:pStyle w:val="PargrafodaLista"/>
+        <w:numPr>
+          <w:ilvl w:val="0"/>
+          <w:numId w:val="31"/>
+        </w:numPr>
+        <w:spacing w:line="360" w:lineRule="auto"/>
+        <w:jc w:val="both"/>
+        <w:rPr>
+          <w:rFonts w:ascii="Arial" w:hAnsi="Arial" w:cs="Arial"/>
+          <w:sz w:val="24"/>
+          <w:szCs w:val="24"/>
+        </w:rPr>
+      </w:pPr>
+      <w:r>
+        <w:rPr>
+          <w:rFonts w:ascii="Arial" w:hAnsi="Arial" w:cs="Arial"/>
+          <w:sz w:val="24"/>
+          <w:szCs w:val="24"/>
+        </w:rPr>
+        <w:t>Especifique o contexto de um sistema</w:t>
+      </w:r>
+    </w:p>
+    <w:p>
+      <w:pPr>
+        <w:pStyle w:val="PargrafodaLista"/>
+        <w:numPr>
+          <w:ilvl w:val="0"/>
+          <w:numId w:val="31"/>
+        </w:numPr>
+        <w:spacing w:line="360" w:lineRule="auto"/>
+        <w:jc w:val="both"/>
+        <w:rPr>
+          <w:rFonts w:ascii="Arial" w:hAnsi="Arial" w:cs="Arial"/>
+          <w:sz w:val="24"/>
+          <w:szCs w:val="24"/>
+        </w:rPr>
+      </w:pPr>
+      <w:r>
+        <w:rPr>
+          <w:rFonts w:ascii="Arial" w:hAnsi="Arial" w:cs="Arial"/>
+          <w:sz w:val="24"/>
+          <w:szCs w:val="24"/>
+        </w:rPr>
+        <w:t>Capture os requisitos de um sistema</w:t>
+      </w:r>
+    </w:p>
+    <w:p>
+      <w:pPr>
+        <w:pStyle w:val="PargrafodaLista"/>
+        <w:numPr>
+          <w:ilvl w:val="0"/>
+          <w:numId w:val="31"/>
+        </w:numPr>
+        <w:spacing w:line="360" w:lineRule="auto"/>
+        <w:jc w:val="both"/>
+        <w:rPr>
+          <w:rFonts w:ascii="Arial" w:hAnsi="Arial" w:cs="Arial"/>
+          <w:sz w:val="24"/>
+          <w:szCs w:val="24"/>
+        </w:rPr>
+      </w:pPr>
+      <w:r>
+        <w:rPr>
+          <w:rFonts w:ascii="Arial" w:hAnsi="Arial" w:cs="Arial"/>
+          <w:sz w:val="24"/>
+          <w:szCs w:val="24"/>
+        </w:rPr>
+        <w:t>Validar uma arquitetura de sistemas</w:t>
+      </w:r>
+    </w:p>
+    <w:p>
+      <w:pPr>
+        <w:pStyle w:val="PargrafodaLista"/>
+        <w:numPr>
+          <w:ilvl w:val="0"/>
+          <w:numId w:val="31"/>
+        </w:numPr>
+        <w:spacing w:line="360" w:lineRule="auto"/>
+        <w:jc w:val="both"/>
+        <w:rPr>
+          <w:rFonts w:ascii="Arial" w:hAnsi="Arial" w:cs="Arial"/>
+          <w:sz w:val="24"/>
+          <w:szCs w:val="24"/>
+        </w:rPr>
+      </w:pPr>
+      <w:r>
+        <w:rPr>
+          <w:rFonts w:ascii="Arial" w:hAnsi="Arial" w:cs="Arial"/>
+          <w:sz w:val="24"/>
+          <w:szCs w:val="24"/>
+        </w:rPr>
+        <w:t>Impulsione a implementação e gere casos de teste</w:t>
+      </w:r>
+    </w:p>
+    <w:p>
+      <w:pPr>
+        <w:pStyle w:val="PargrafodaLista"/>
+        <w:numPr>
+          <w:ilvl w:val="0"/>
+          <w:numId w:val="31"/>
+        </w:numPr>
+        <w:spacing w:line="360" w:lineRule="auto"/>
+        <w:jc w:val="both"/>
+        <w:rPr>
+          <w:rFonts w:ascii="Arial" w:hAnsi="Arial" w:cs="Arial"/>
+          <w:sz w:val="24"/>
+          <w:szCs w:val="24"/>
+        </w:rPr>
+      </w:pPr>
+      <w:r>
+        <w:rPr>
+          <w:rFonts w:ascii="Arial" w:hAnsi="Arial" w:cs="Arial"/>
+          <w:sz w:val="24"/>
+          <w:szCs w:val="24"/>
+        </w:rPr>
+        <w:t>Desenvolvido por analistas em conjunto com especialistas de domínio</w:t>
+      </w:r>
+    </w:p>
+    <w:p>
+      <w:pPr>
+        <w:spacing w:line="360" w:lineRule="auto"/>
+        <w:jc w:val="both"/>
+        <w:rPr>
+          <w:rFonts w:ascii="Arial" w:hAnsi="Arial" w:cs="Arial"/>
+          <w:sz w:val="24"/>
+          <w:szCs w:val="24"/>
+        </w:rPr>
+      </w:pPr>
+      <w:r>
+        <w:rPr>
+          <w:rFonts w:ascii="Arial" w:hAnsi="Arial" w:cs="Arial"/>
+          <w:sz w:val="24"/>
+          <w:szCs w:val="24"/>
+        </w:rPr>
+        <w:t>No diagrama acima podemos analisar o sistema de inscrição pelo site. Os atores do diagrama estão na parte externa da figura, o aluno e administrador. O aluno é o ator primário, ou seja, o sistema só irá funcionar quando o aluno iniciar a interação, e o administrador é o ator secundário, pois ele irá reagir a essa interação do aluno. O caso de uso representa uma ação que realiza uma tarefa dentro do site, por isso temos essas figuras ovais com um texto dentro representando cada ação que o aluno pode tomar. O aluno está relacionado de forma simples (linha solida) com todos os casos de uso que ele irá interagir e o</w:t>
+      </w:r>
     </w:p>
     <w:p>
       <w:pPr>
@@ -3081,31 +3332,7 @@
           <w:sz w:val="24"/>
           <w:szCs w:val="24"/>
         </w:rPr>
-        <w:t>, e</w:t>
-      </w:r>
-      <w:r>
-        <w:rPr>
-          <w:rFonts w:ascii="Arial" w:hAnsi="Arial" w:cs="Arial"/>
-          <w:sz w:val="24"/>
-          <w:szCs w:val="24"/>
-        </w:rPr>
-        <w:t xml:space="preserve">m seguida tem a classe “Formação de Grupos” </w:t>
-      </w:r>
-      <w:r>
-        <w:rPr>
-          <w:rFonts w:ascii="Arial" w:hAnsi="Arial" w:cs="Arial"/>
-          <w:sz w:val="24"/>
-          <w:szCs w:val="24"/>
-        </w:rPr>
-        <w:t>em um</w:t>
-      </w:r>
-      <w:r>
-        <w:rPr>
-          <w:rFonts w:ascii="Arial" w:hAnsi="Arial" w:cs="Arial"/>
-          <w:sz w:val="24"/>
-          <w:szCs w:val="24"/>
-        </w:rPr>
-        <w:t xml:space="preserve"> relacionamento </w:t>
+        <w:t xml:space="preserve">, em seguida tem a classe “Formação de Grupos” em um relacionamento </w:t>
       </w:r>
       <w:r>
         <w:rPr>
@@ -4490,6 +4717,92 @@
     </w:lvl>
   </w:abstractNum>
   <w:abstractNum w:abstractNumId="7" w15:restartNumberingAfterBreak="0">
+    <w:nsid w:val="2EED0514"/>
+    <w:multiLevelType w:val="hybridMultilevel"/>
+    <w:tmpl w:val="FAE01312"/>
+    <w:lvl w:ilvl="0" w:tplc="0416000F">
+      <w:start w:val="1"/>
+      <w:numFmt w:val="decimal"/>
+      <w:lvlText w:val="%1."/>
+      <w:lvlJc w:val="left"/>
+      <w:pPr>
+        <w:ind w:left="720" w:hanging="360"/>
+      </w:pPr>
+    </w:lvl>
+    <w:lvl w:ilvl="1" w:tplc="04160019" w:tentative="1">
+      <w:start w:val="1"/>
+      <w:numFmt w:val="lowerLetter"/>
+      <w:lvlText w:val="%2."/>
+      <w:lvlJc w:val="left"/>
+      <w:pPr>
+        <w:ind w:left="1440" w:hanging="360"/>
+      </w:pPr>
+    </w:lvl>
+    <w:lvl w:ilvl="2" w:tplc="0416001B" w:tentative="1">
+      <w:start w:val="1"/>
+      <w:numFmt w:val="lowerRoman"/>
+      <w:lvlText w:val="%3."/>
+      <w:lvlJc w:val="right"/>
+      <w:pPr>
+        <w:ind w:left="2160" w:hanging="180"/>
+      </w:pPr>
+    </w:lvl>
+    <w:lvl w:ilvl="3" w:tplc="0416000F" w:tentative="1">
+      <w:start w:val="1"/>
+      <w:numFmt w:val="decimal"/>
+      <w:lvlText w:val="%4."/>
+      <w:lvlJc w:val="left"/>
+      <w:pPr>
+        <w:ind w:left="2880" w:hanging="360"/>
+      </w:pPr>
+    </w:lvl>
+    <w:lvl w:ilvl="4" w:tplc="04160019" w:tentative="1">
+      <w:start w:val="1"/>
+      <w:numFmt w:val="lowerLetter"/>
+      <w:lvlText w:val="%5."/>
+      <w:lvlJc w:val="left"/>
+      <w:pPr>
+        <w:ind w:left="3600" w:hanging="360"/>
+      </w:pPr>
+    </w:lvl>
+    <w:lvl w:ilvl="5" w:tplc="0416001B" w:tentative="1">
+      <w:start w:val="1"/>
+      <w:numFmt w:val="lowerRoman"/>
+      <w:lvlText w:val="%6."/>
+      <w:lvlJc w:val="right"/>
+      <w:pPr>
+        <w:ind w:left="4320" w:hanging="180"/>
+      </w:pPr>
+    </w:lvl>
+    <w:lvl w:ilvl="6" w:tplc="0416000F" w:tentative="1">
+      <w:start w:val="1"/>
+      <w:numFmt w:val="decimal"/>
+      <w:lvlText w:val="%7."/>
+      <w:lvlJc w:val="left"/>
+      <w:pPr>
+        <w:ind w:left="5040" w:hanging="360"/>
+      </w:pPr>
+    </w:lvl>
+    <w:lvl w:ilvl="7" w:tplc="04160019" w:tentative="1">
+      <w:start w:val="1"/>
+      <w:numFmt w:val="lowerLetter"/>
+      <w:lvlText w:val="%8."/>
+      <w:lvlJc w:val="left"/>
+      <w:pPr>
+        <w:ind w:left="5760" w:hanging="360"/>
+      </w:pPr>
+    </w:lvl>
+    <w:lvl w:ilvl="8" w:tplc="0416001B" w:tentative="1">
+      <w:start w:val="1"/>
+      <w:numFmt w:val="lowerRoman"/>
+      <w:lvlText w:val="%9."/>
+      <w:lvlJc w:val="right"/>
+      <w:pPr>
+        <w:ind w:left="6480" w:hanging="180"/>
+      </w:pPr>
+    </w:lvl>
+  </w:abstractNum>
+  <w:abstractNum w:abstractNumId="8" w15:restartNumberingAfterBreak="0">
     <w:nsid w:val="30DC348C"/>
     <w:multiLevelType w:val="hybridMultilevel"/>
     <w:tmpl w:val="2AB2399E"/>
@@ -4575,7 +4888,7 @@
       </w:pPr>
     </w:lvl>
   </w:abstractNum>
-  <w:abstractNum w:abstractNumId="8" w15:restartNumberingAfterBreak="0">
+  <w:abstractNum w:abstractNumId="9" w15:restartNumberingAfterBreak="0">
     <w:nsid w:val="3215047B"/>
     <w:multiLevelType w:val="multilevel"/>
     <w:tmpl w:val="04D6F1C6"/>
@@ -4724,7 +5037,7 @@
       </w:rPr>
     </w:lvl>
   </w:abstractNum>
-  <w:abstractNum w:abstractNumId="9" w15:restartNumberingAfterBreak="0">
+  <w:abstractNum w:abstractNumId="10" w15:restartNumberingAfterBreak="0">
     <w:nsid w:val="32884C1C"/>
     <w:multiLevelType w:val="multilevel"/>
     <w:tmpl w:val="0D025C8E"/>
@@ -4873,7 +5186,7 @@
       </w:rPr>
     </w:lvl>
   </w:abstractNum>
-  <w:abstractNum w:abstractNumId="10" w15:restartNumberingAfterBreak="0">
+  <w:abstractNum w:abstractNumId="11" w15:restartNumberingAfterBreak="0">
     <w:nsid w:val="39194584"/>
     <w:multiLevelType w:val="hybridMultilevel"/>
     <w:tmpl w:val="180268F4"/>
@@ -4959,7 +5272,7 @@
       </w:pPr>
     </w:lvl>
   </w:abstractNum>
-  <w:abstractNum w:abstractNumId="11" w15:restartNumberingAfterBreak="0">
+  <w:abstractNum w:abstractNumId="12" w15:restartNumberingAfterBreak="0">
     <w:nsid w:val="397749CC"/>
     <w:multiLevelType w:val="hybridMultilevel"/>
     <w:tmpl w:val="942289FA"/>
@@ -5072,7 +5385,7 @@
       </w:rPr>
     </w:lvl>
   </w:abstractNum>
-  <w:abstractNum w:abstractNumId="12" w15:restartNumberingAfterBreak="0">
+  <w:abstractNum w:abstractNumId="13" w15:restartNumberingAfterBreak="0">
     <w:nsid w:val="3ABC7587"/>
     <w:multiLevelType w:val="hybridMultilevel"/>
     <w:tmpl w:val="F692F40C"/>
@@ -5158,7 +5471,7 @@
       </w:pPr>
     </w:lvl>
   </w:abstractNum>
-  <w:abstractNum w:abstractNumId="13" w15:restartNumberingAfterBreak="0">
+  <w:abstractNum w:abstractNumId="14" w15:restartNumberingAfterBreak="0">
     <w:nsid w:val="3DF654D8"/>
     <w:multiLevelType w:val="multilevel"/>
     <w:tmpl w:val="71066AE6"/>
@@ -5307,7 +5620,7 @@
       </w:rPr>
     </w:lvl>
   </w:abstractNum>
-  <w:abstractNum w:abstractNumId="14" w15:restartNumberingAfterBreak="0">
+  <w:abstractNum w:abstractNumId="15" w15:restartNumberingAfterBreak="0">
     <w:nsid w:val="42492057"/>
     <w:multiLevelType w:val="hybridMultilevel"/>
     <w:tmpl w:val="DB8C4784"/>
@@ -5393,7 +5706,7 @@
       </w:pPr>
     </w:lvl>
   </w:abstractNum>
-  <w:abstractNum w:abstractNumId="15" w15:restartNumberingAfterBreak="0">
+  <w:abstractNum w:abstractNumId="16" w15:restartNumberingAfterBreak="0">
     <w:nsid w:val="453C4702"/>
     <w:multiLevelType w:val="hybridMultilevel"/>
     <w:tmpl w:val="6F047548"/>
@@ -5505,7 +5818,7 @@
       </w:rPr>
     </w:lvl>
   </w:abstractNum>
-  <w:abstractNum w:abstractNumId="16" w15:restartNumberingAfterBreak="0">
+  <w:abstractNum w:abstractNumId="17" w15:restartNumberingAfterBreak="0">
     <w:nsid w:val="47262EBA"/>
     <w:multiLevelType w:val="multilevel"/>
     <w:tmpl w:val="A790B4F4"/>
@@ -5654,7 +5967,7 @@
       </w:rPr>
     </w:lvl>
   </w:abstractNum>
-  <w:abstractNum w:abstractNumId="17" w15:restartNumberingAfterBreak="0">
+  <w:abstractNum w:abstractNumId="18" w15:restartNumberingAfterBreak="0">
     <w:nsid w:val="4D41091F"/>
     <w:multiLevelType w:val="hybridMultilevel"/>
     <w:tmpl w:val="494ECB1E"/>
@@ -5740,7 +6053,7 @@
       </w:pPr>
     </w:lvl>
   </w:abstractNum>
-  <w:abstractNum w:abstractNumId="18" w15:restartNumberingAfterBreak="0">
+  <w:abstractNum w:abstractNumId="19" w15:restartNumberingAfterBreak="0">
     <w:nsid w:val="536C0D03"/>
     <w:multiLevelType w:val="hybridMultilevel"/>
     <w:tmpl w:val="B26440FC"/>
@@ -5826,7 +6139,7 @@
       </w:pPr>
     </w:lvl>
   </w:abstractNum>
-  <w:abstractNum w:abstractNumId="19" w15:restartNumberingAfterBreak="0">
+  <w:abstractNum w:abstractNumId="20" w15:restartNumberingAfterBreak="0">
     <w:nsid w:val="544F1369"/>
     <w:multiLevelType w:val="hybridMultilevel"/>
     <w:tmpl w:val="9D10F330"/>
@@ -5912,7 +6225,7 @@
       </w:pPr>
     </w:lvl>
   </w:abstractNum>
-  <w:abstractNum w:abstractNumId="20" w15:restartNumberingAfterBreak="0">
+  <w:abstractNum w:abstractNumId="21" w15:restartNumberingAfterBreak="0">
     <w:nsid w:val="58237C61"/>
     <w:multiLevelType w:val="multilevel"/>
     <w:tmpl w:val="F4BA24DC"/>
@@ -6061,7 +6374,7 @@
       </w:rPr>
     </w:lvl>
   </w:abstractNum>
-  <w:abstractNum w:abstractNumId="21" w15:restartNumberingAfterBreak="0">
+  <w:abstractNum w:abstractNumId="22" w15:restartNumberingAfterBreak="0">
     <w:nsid w:val="5D472802"/>
     <w:multiLevelType w:val="hybridMultilevel"/>
     <w:tmpl w:val="10968D34"/>
@@ -6147,7 +6460,7 @@
       </w:pPr>
     </w:lvl>
   </w:abstractNum>
-  <w:abstractNum w:abstractNumId="22" w15:restartNumberingAfterBreak="0">
+  <w:abstractNum w:abstractNumId="23" w15:restartNumberingAfterBreak="0">
     <w:nsid w:val="6899044A"/>
     <w:multiLevelType w:val="multilevel"/>
     <w:tmpl w:val="7794D3FC"/>
@@ -6296,7 +6609,7 @@
       </w:rPr>
     </w:lvl>
   </w:abstractNum>
-  <w:abstractNum w:abstractNumId="23" w15:restartNumberingAfterBreak="0">
+  <w:abstractNum w:abstractNumId="24" w15:restartNumberingAfterBreak="0">
     <w:nsid w:val="6FEA4002"/>
     <w:multiLevelType w:val="multilevel"/>
     <w:tmpl w:val="A3CC5CBE"/>
@@ -6445,7 +6758,7 @@
       </w:rPr>
     </w:lvl>
   </w:abstractNum>
-  <w:abstractNum w:abstractNumId="24" w15:restartNumberingAfterBreak="0">
+  <w:abstractNum w:abstractNumId="25" w15:restartNumberingAfterBreak="0">
     <w:nsid w:val="71911833"/>
     <w:multiLevelType w:val="hybridMultilevel"/>
     <w:tmpl w:val="0812E5EC"/>
@@ -6531,7 +6844,7 @@
       </w:pPr>
     </w:lvl>
   </w:abstractNum>
-  <w:abstractNum w:abstractNumId="25" w15:restartNumberingAfterBreak="0">
+  <w:abstractNum w:abstractNumId="26" w15:restartNumberingAfterBreak="0">
     <w:nsid w:val="748C6475"/>
     <w:multiLevelType w:val="hybridMultilevel"/>
     <w:tmpl w:val="72D4A704"/>
@@ -6617,7 +6930,7 @@
       </w:pPr>
     </w:lvl>
   </w:abstractNum>
-  <w:abstractNum w:abstractNumId="26" w15:restartNumberingAfterBreak="0">
+  <w:abstractNum w:abstractNumId="27" w15:restartNumberingAfterBreak="0">
     <w:nsid w:val="7999456A"/>
     <w:multiLevelType w:val="multilevel"/>
     <w:tmpl w:val="6D8CF352"/>
@@ -6766,7 +7079,7 @@
       </w:rPr>
     </w:lvl>
   </w:abstractNum>
-  <w:abstractNum w:abstractNumId="27" w15:restartNumberingAfterBreak="0">
+  <w:abstractNum w:abstractNumId="28" w15:restartNumberingAfterBreak="0">
     <w:nsid w:val="7A5E4314"/>
     <w:multiLevelType w:val="hybridMultilevel"/>
     <w:tmpl w:val="F210DD76"/>
@@ -6857,7 +7170,7 @@
       </w:pPr>
     </w:lvl>
   </w:abstractNum>
-  <w:abstractNum w:abstractNumId="28" w15:restartNumberingAfterBreak="0">
+  <w:abstractNum w:abstractNumId="29" w15:restartNumberingAfterBreak="0">
     <w:nsid w:val="7BC33590"/>
     <w:multiLevelType w:val="hybridMultilevel"/>
     <w:tmpl w:val="108E77FA"/>
@@ -6943,7 +7256,7 @@
       </w:pPr>
     </w:lvl>
   </w:abstractNum>
-  <w:abstractNum w:abstractNumId="29" w15:restartNumberingAfterBreak="0">
+  <w:abstractNum w:abstractNumId="30" w15:restartNumberingAfterBreak="0">
     <w:nsid w:val="7D4A43F4"/>
     <w:multiLevelType w:val="hybridMultilevel"/>
     <w:tmpl w:val="6EC056CE"/>
@@ -7036,88 +7349,91 @@
     <w:abstractNumId w:val="0"/>
   </w:num>
   <w:num w:numId="3">
-    <w:abstractNumId w:val="9"/>
+    <w:abstractNumId w:val="10"/>
   </w:num>
   <w:num w:numId="4">
-    <w:abstractNumId w:val="26"/>
+    <w:abstractNumId w:val="27"/>
   </w:num>
   <w:num w:numId="5">
-    <w:abstractNumId w:val="16"/>
+    <w:abstractNumId w:val="17"/>
   </w:num>
   <w:num w:numId="6">
     <w:abstractNumId w:val="4"/>
   </w:num>
   <w:num w:numId="7">
-    <w:abstractNumId w:val="11"/>
+    <w:abstractNumId w:val="12"/>
   </w:num>
   <w:num w:numId="8">
-    <w:abstractNumId w:val="19"/>
+    <w:abstractNumId w:val="20"/>
   </w:num>
   <w:num w:numId="9">
-    <w:abstractNumId w:val="21"/>
+    <w:abstractNumId w:val="22"/>
   </w:num>
   <w:num w:numId="10">
-    <w:abstractNumId w:val="28"/>
+    <w:abstractNumId w:val="29"/>
   </w:num>
   <w:num w:numId="11">
-    <w:abstractNumId w:val="17"/>
+    <w:abstractNumId w:val="18"/>
   </w:num>
   <w:num w:numId="12">
-    <w:abstractNumId w:val="14"/>
+    <w:abstractNumId w:val="15"/>
   </w:num>
   <w:num w:numId="13">
-    <w:abstractNumId w:val="24"/>
+    <w:abstractNumId w:val="25"/>
   </w:num>
   <w:num w:numId="14">
-    <w:abstractNumId w:val="29"/>
+    <w:abstractNumId w:val="30"/>
   </w:num>
   <w:num w:numId="15">
-    <w:abstractNumId w:val="18"/>
+    <w:abstractNumId w:val="19"/>
   </w:num>
   <w:num w:numId="16">
     <w:abstractNumId w:val="5"/>
   </w:num>
   <w:num w:numId="17">
-    <w:abstractNumId w:val="25"/>
+    <w:abstractNumId w:val="26"/>
   </w:num>
   <w:num w:numId="18">
-    <w:abstractNumId w:val="13"/>
+    <w:abstractNumId w:val="14"/>
   </w:num>
   <w:num w:numId="19">
     <w:abstractNumId w:val="3"/>
   </w:num>
   <w:num w:numId="20">
+    <w:abstractNumId w:val="24"/>
+  </w:num>
+  <w:num w:numId="21">
     <w:abstractNumId w:val="23"/>
   </w:num>
-  <w:num w:numId="21">
-    <w:abstractNumId w:val="22"/>
-  </w:num>
   <w:num w:numId="22">
-    <w:abstractNumId w:val="8"/>
+    <w:abstractNumId w:val="9"/>
   </w:num>
   <w:num w:numId="23">
-    <w:abstractNumId w:val="20"/>
+    <w:abstractNumId w:val="21"/>
   </w:num>
   <w:num w:numId="24">
     <w:abstractNumId w:val="2"/>
   </w:num>
   <w:num w:numId="25">
-    <w:abstractNumId w:val="7"/>
+    <w:abstractNumId w:val="8"/>
   </w:num>
   <w:num w:numId="26">
-    <w:abstractNumId w:val="27"/>
+    <w:abstractNumId w:val="28"/>
   </w:num>
   <w:num w:numId="27">
-    <w:abstractNumId w:val="10"/>
+    <w:abstractNumId w:val="11"/>
   </w:num>
   <w:num w:numId="28">
-    <w:abstractNumId w:val="15"/>
+    <w:abstractNumId w:val="16"/>
   </w:num>
   <w:num w:numId="29">
-    <w:abstractNumId w:val="12"/>
+    <w:abstractNumId w:val="13"/>
   </w:num>
   <w:num w:numId="30">
     <w:abstractNumId w:val="6"/>
+  </w:num>
+  <w:num w:numId="31">
+    <w:abstractNumId w:val="7"/>
   </w:num>
 </w:numbering>
 </file>
